--- a/RP-3/oefeningen/oefeningen_les_3_inputs.docx
+++ b/RP-3/oefeningen/oefeningen_les_3_inputs.docx
@@ -70,14 +70,7 @@
           <w:b/>
           <w:lang w:val="nl-BE"/>
         </w:rPr>
-        <w:t>oef 3.</w:t>
-      </w:r>
-      <w:r>
-        <w:rPr>
-          <w:b/>
-          <w:lang w:val="nl-BE"/>
-        </w:rPr>
-        <w:t>2</w:t>
+        <w:t>oef 3.2</w:t>
       </w:r>
       <w:r>
         <w:rPr>
@@ -91,6 +84,75 @@
           <w:b/>
           <w:lang w:val="nl-BE"/>
         </w:rPr>
+        <w:t>18 en een rode led aan  GPIO23</w:t>
+      </w:r>
+      <w:r>
+        <w:rPr>
+          <w:b/>
+          <w:lang w:val="nl-BE"/>
+        </w:rPr>
+        <w:t xml:space="preserve"> , schrijf een programma waar de rode led brandt wanneer/zolang de drukknop </w:t>
+      </w:r>
+      <w:r>
+        <w:rPr>
+          <w:b/>
+          <w:lang w:val="nl-BE"/>
+        </w:rPr>
+        <w:t xml:space="preserve">NIET </w:t>
+      </w:r>
+      <w:r>
+        <w:rPr>
+          <w:b/>
+          <w:lang w:val="nl-BE"/>
+        </w:rPr>
+        <w:t>wordt ingedrukt.</w:t>
+      </w:r>
+    </w:p>
+    <w:p>
+      <w:pPr>
+        <w:spacing w:after="0"/>
+        <w:rPr>
+          <w:b/>
+          <w:lang w:val="nl-BE"/>
+        </w:rPr>
+      </w:pPr>
+    </w:p>
+    <w:p>
+      <w:pPr>
+        <w:spacing w:after="0"/>
+        <w:rPr>
+          <w:b/>
+          <w:lang w:val="nl-BE"/>
+        </w:rPr>
+      </w:pPr>
+    </w:p>
+    <w:p>
+      <w:pPr>
+        <w:spacing w:after="0"/>
+        <w:rPr>
+          <w:b/>
+          <w:lang w:val="nl-BE"/>
+        </w:rPr>
+      </w:pPr>
+      <w:r>
+        <w:rPr>
+          <w:b/>
+          <w:lang w:val="nl-BE"/>
+        </w:rPr>
+        <w:t xml:space="preserve">oef 3.3) </w:t>
+      </w:r>
+      <w:r>
+        <w:rPr>
+          <w:b/>
+          <w:lang w:val="nl-BE"/>
+        </w:rPr>
+        <w:t>Verbindt een drukknop aan GPIO</w:t>
+      </w:r>
+      <w:r>
+        <w:rPr>
+          <w:b/>
+          <w:lang w:val="nl-BE"/>
+        </w:rPr>
         <w:t>18</w:t>
       </w:r>
       <w:r>
@@ -98,21 +160,218 @@
           <w:b/>
           <w:lang w:val="nl-BE"/>
         </w:rPr>
-        <w:t xml:space="preserve"> en een rode led aan  GPIO</w:t>
-      </w:r>
-      <w:r>
-        <w:rPr>
-          <w:b/>
-          <w:lang w:val="nl-BE"/>
-        </w:rPr>
-        <w:t>23</w:t>
-      </w:r>
-      <w:r>
-        <w:rPr>
-          <w:b/>
-          <w:lang w:val="nl-BE"/>
-        </w:rPr>
-        <w:t xml:space="preserve"> , schrijf een programma waar de rode led brandt wanneer/zolang de drukknop </w:t>
+        <w:t xml:space="preserve"> , </w:t>
+      </w:r>
+      <w:r>
+        <w:rPr>
+          <w:b/>
+          <w:lang w:val="nl-BE"/>
+        </w:rPr>
+        <w:t xml:space="preserve">3 </w:t>
+      </w:r>
+      <w:proofErr w:type="spellStart"/>
+      <w:r>
+        <w:rPr>
+          <w:b/>
+          <w:lang w:val="nl-BE"/>
+        </w:rPr>
+        <w:t>leds</w:t>
+      </w:r>
+      <w:proofErr w:type="spellEnd"/>
+      <w:r>
+        <w:rPr>
+          <w:b/>
+          <w:lang w:val="nl-BE"/>
+        </w:rPr>
+        <w:t xml:space="preserve"> aan de pinnen GPIO23 GPIO24 GPIO25.</w:t>
+      </w:r>
+    </w:p>
+    <w:p>
+      <w:pPr>
+        <w:spacing w:after="0"/>
+        <w:rPr>
+          <w:b/>
+          <w:lang w:val="nl-BE"/>
+        </w:rPr>
+      </w:pPr>
+      <w:r>
+        <w:rPr>
+          <w:b/>
+          <w:lang w:val="nl-BE"/>
+        </w:rPr>
+        <w:t>S</w:t>
+      </w:r>
+      <w:r>
+        <w:rPr>
+          <w:b/>
+          <w:lang w:val="nl-BE"/>
+        </w:rPr>
+        <w:t xml:space="preserve">chrijf een programma waar de </w:t>
+      </w:r>
+      <w:proofErr w:type="spellStart"/>
+      <w:r>
+        <w:rPr>
+          <w:b/>
+          <w:lang w:val="nl-BE"/>
+        </w:rPr>
+        <w:t>rode+oranje+groene</w:t>
+      </w:r>
+      <w:proofErr w:type="spellEnd"/>
+      <w:r>
+        <w:rPr>
+          <w:b/>
+          <w:lang w:val="nl-BE"/>
+        </w:rPr>
+        <w:t xml:space="preserve"> </w:t>
+      </w:r>
+      <w:proofErr w:type="spellStart"/>
+      <w:r>
+        <w:rPr>
+          <w:b/>
+          <w:lang w:val="nl-BE"/>
+        </w:rPr>
+        <w:t>leds</w:t>
+      </w:r>
+      <w:proofErr w:type="spellEnd"/>
+      <w:r>
+        <w:rPr>
+          <w:b/>
+          <w:lang w:val="nl-BE"/>
+        </w:rPr>
+        <w:t xml:space="preserve"> branden zolang de drukknop wordt ingedrukt.</w:t>
+      </w:r>
+    </w:p>
+    <w:p>
+      <w:pPr>
+        <w:spacing w:after="0"/>
+        <w:rPr>
+          <w:b/>
+          <w:lang w:val="nl-BE"/>
+        </w:rPr>
+      </w:pPr>
+    </w:p>
+    <w:p>
+      <w:pPr>
+        <w:spacing w:after="0"/>
+        <w:rPr>
+          <w:b/>
+          <w:lang w:val="nl-BE"/>
+        </w:rPr>
+      </w:pPr>
+    </w:p>
+    <w:p>
+      <w:pPr>
+        <w:spacing w:after="0"/>
+        <w:rPr>
+          <w:b/>
+          <w:lang w:val="nl-BE"/>
+        </w:rPr>
+      </w:pPr>
+      <w:r>
+        <w:rPr>
+          <w:b/>
+          <w:lang w:val="nl-BE"/>
+        </w:rPr>
+        <w:t xml:space="preserve">oef 3.4) </w:t>
+      </w:r>
+      <w:r>
+        <w:rPr>
+          <w:b/>
+          <w:lang w:val="nl-BE"/>
+        </w:rPr>
+        <w:t>Verbindt een drukknop aan GPIO</w:t>
+      </w:r>
+      <w:r>
+        <w:rPr>
+          <w:b/>
+          <w:lang w:val="nl-BE"/>
+        </w:rPr>
+        <w:t>18</w:t>
+      </w:r>
+      <w:r>
+        <w:rPr>
+          <w:b/>
+          <w:lang w:val="nl-BE"/>
+        </w:rPr>
+        <w:t xml:space="preserve"> , </w:t>
+      </w:r>
+      <w:r>
+        <w:rPr>
+          <w:b/>
+          <w:lang w:val="nl-BE"/>
+        </w:rPr>
+        <w:t xml:space="preserve">3 </w:t>
+      </w:r>
+      <w:proofErr w:type="spellStart"/>
+      <w:r>
+        <w:rPr>
+          <w:b/>
+          <w:lang w:val="nl-BE"/>
+        </w:rPr>
+        <w:t>leds</w:t>
+      </w:r>
+      <w:proofErr w:type="spellEnd"/>
+      <w:r>
+        <w:rPr>
+          <w:b/>
+          <w:lang w:val="nl-BE"/>
+        </w:rPr>
+        <w:t xml:space="preserve"> aan de pinnen GPIO23 GPIO24 GPIO25.</w:t>
+      </w:r>
+    </w:p>
+    <w:p>
+      <w:pPr>
+        <w:spacing w:after="0"/>
+        <w:rPr>
+          <w:b/>
+          <w:lang w:val="nl-BE"/>
+        </w:rPr>
+      </w:pPr>
+      <w:r>
+        <w:rPr>
+          <w:b/>
+          <w:lang w:val="nl-BE"/>
+        </w:rPr>
+        <w:t>S</w:t>
+      </w:r>
+      <w:r>
+        <w:rPr>
+          <w:b/>
+          <w:lang w:val="nl-BE"/>
+        </w:rPr>
+        <w:t xml:space="preserve">chrijf een programma waar de </w:t>
+      </w:r>
+      <w:proofErr w:type="spellStart"/>
+      <w:r>
+        <w:rPr>
+          <w:b/>
+          <w:lang w:val="nl-BE"/>
+        </w:rPr>
+        <w:t>rode+oranje+groene</w:t>
+      </w:r>
+      <w:proofErr w:type="spellEnd"/>
+      <w:r>
+        <w:rPr>
+          <w:b/>
+          <w:lang w:val="nl-BE"/>
+        </w:rPr>
+        <w:t xml:space="preserve"> </w:t>
+      </w:r>
+      <w:proofErr w:type="spellStart"/>
+      <w:r>
+        <w:rPr>
+          <w:b/>
+          <w:lang w:val="nl-BE"/>
+        </w:rPr>
+        <w:t>leds</w:t>
+      </w:r>
+      <w:proofErr w:type="spellEnd"/>
+      <w:r>
+        <w:rPr>
+          <w:b/>
+          <w:lang w:val="nl-BE"/>
+        </w:rPr>
+        <w:t xml:space="preserve"> branden zolang de drukknop </w:t>
       </w:r>
       <w:r>
         <w:rPr>
@@ -155,48 +414,47 @@
           <w:lang w:val="nl-BE"/>
         </w:rPr>
       </w:pPr>
-      <w:r>
-        <w:rPr>
-          <w:b/>
-          <w:lang w:val="nl-BE"/>
-        </w:rPr>
-        <w:t xml:space="preserve">oef 3.3) </w:t>
-      </w:r>
-      <w:r>
-        <w:rPr>
-          <w:b/>
-          <w:lang w:val="nl-BE"/>
-        </w:rPr>
-        <w:t>Verbindt een drukknop aan GPIO</w:t>
-      </w:r>
-      <w:r>
-        <w:rPr>
-          <w:b/>
-          <w:lang w:val="nl-BE"/>
-        </w:rPr>
-        <w:t>18</w:t>
-      </w:r>
-      <w:r>
-        <w:rPr>
-          <w:b/>
-          <w:lang w:val="nl-BE"/>
-        </w:rPr>
-        <w:t xml:space="preserve"> , </w:t>
-      </w:r>
-      <w:r>
-        <w:rPr>
-          <w:b/>
-          <w:lang w:val="nl-BE"/>
-        </w:rPr>
-        <w:t xml:space="preserve">3 leds aan de pinnen </w:t>
-      </w:r>
-      <w:r>
-        <w:rPr>
-          <w:b/>
-          <w:lang w:val="nl-BE"/>
-        </w:rPr>
-        <w:t>GPIO23</w:t>
-      </w:r>
+      <w:proofErr w:type="spellStart"/>
+      <w:r>
+        <w:rPr>
+          <w:b/>
+          <w:lang w:val="nl-BE"/>
+        </w:rPr>
+        <w:t>opm</w:t>
+      </w:r>
+      <w:proofErr w:type="spellEnd"/>
+      <w:r>
+        <w:rPr>
+          <w:b/>
+          <w:lang w:val="nl-BE"/>
+        </w:rPr>
+        <w:t xml:space="preserve"> : Gebruik hiervoor enkel de mogelijkheden reeds besproken in de lessen, dus geen </w:t>
+      </w:r>
+      <w:proofErr w:type="spellStart"/>
+      <w:r>
+        <w:rPr>
+          <w:b/>
+          <w:lang w:val="nl-BE"/>
+        </w:rPr>
+        <w:t>if</w:t>
+      </w:r>
+      <w:proofErr w:type="spellEnd"/>
+      <w:r>
+        <w:rPr>
+          <w:b/>
+          <w:lang w:val="nl-BE"/>
+        </w:rPr>
+        <w:t xml:space="preserve">, </w:t>
+      </w:r>
+      <w:proofErr w:type="spellStart"/>
+      <w:r>
+        <w:rPr>
+          <w:b/>
+          <w:lang w:val="nl-BE"/>
+        </w:rPr>
+        <w:t>not</w:t>
+      </w:r>
+      <w:proofErr w:type="spellEnd"/>
       <w:r>
         <w:rPr>
           <w:b/>
@@ -204,217 +462,21 @@
         </w:rPr>
         <w:t xml:space="preserve"> </w:t>
       </w:r>
-      <w:r>
-        <w:rPr>
-          <w:b/>
-          <w:lang w:val="nl-BE"/>
-        </w:rPr>
-        <w:t>GPIO2</w:t>
-      </w:r>
-      <w:r>
-        <w:rPr>
-          <w:b/>
-          <w:lang w:val="nl-BE"/>
-        </w:rPr>
-        <w:t xml:space="preserve">4 </w:t>
-      </w:r>
-      <w:r>
-        <w:rPr>
-          <w:b/>
-          <w:lang w:val="nl-BE"/>
-        </w:rPr>
-        <w:t>GPIO2</w:t>
-      </w:r>
-      <w:r>
-        <w:rPr>
-          <w:b/>
-          <w:lang w:val="nl-BE"/>
-        </w:rPr>
-        <w:t>5.</w:t>
-      </w:r>
-    </w:p>
-    <w:p>
-      <w:pPr>
-        <w:spacing w:after="0"/>
-        <w:rPr>
-          <w:b/>
-          <w:lang w:val="nl-BE"/>
-        </w:rPr>
-      </w:pPr>
-      <w:r>
-        <w:rPr>
-          <w:b/>
-          <w:lang w:val="nl-BE"/>
-        </w:rPr>
-        <w:t>S</w:t>
-      </w:r>
-      <w:r>
-        <w:rPr>
-          <w:b/>
-          <w:lang w:val="nl-BE"/>
-        </w:rPr>
-        <w:t>chrijf een programma waar de rode+oranje+groene leds branden zolang de drukknop wordt ingedrukt.</w:t>
-      </w:r>
-    </w:p>
-    <w:p>
-      <w:pPr>
-        <w:spacing w:after="0"/>
-        <w:rPr>
-          <w:b/>
-          <w:lang w:val="nl-BE"/>
-        </w:rPr>
-      </w:pPr>
-    </w:p>
-    <w:p>
-      <w:pPr>
-        <w:spacing w:after="0"/>
-        <w:rPr>
-          <w:b/>
-          <w:lang w:val="nl-BE"/>
-        </w:rPr>
-      </w:pPr>
-    </w:p>
-    <w:p>
-      <w:pPr>
-        <w:spacing w:after="0"/>
-        <w:rPr>
-          <w:b/>
-          <w:lang w:val="nl-BE"/>
-        </w:rPr>
-      </w:pPr>
-      <w:r>
-        <w:rPr>
-          <w:b/>
-          <w:lang w:val="nl-BE"/>
-        </w:rPr>
-        <w:t>oef 3.</w:t>
-      </w:r>
-      <w:r>
-        <w:rPr>
-          <w:b/>
-          <w:lang w:val="nl-BE"/>
-        </w:rPr>
-        <w:t>4</w:t>
-      </w:r>
-      <w:r>
-        <w:rPr>
-          <w:b/>
-          <w:lang w:val="nl-BE"/>
-        </w:rPr>
-        <w:t xml:space="preserve">) </w:t>
-      </w:r>
-      <w:r>
-        <w:rPr>
-          <w:b/>
-          <w:lang w:val="nl-BE"/>
-        </w:rPr>
-        <w:t>Verbindt een drukknop aan GPIO</w:t>
-      </w:r>
-      <w:r>
-        <w:rPr>
-          <w:b/>
-          <w:lang w:val="nl-BE"/>
-        </w:rPr>
-        <w:t>18</w:t>
-      </w:r>
-      <w:r>
-        <w:rPr>
-          <w:b/>
-          <w:lang w:val="nl-BE"/>
-        </w:rPr>
-        <w:t xml:space="preserve"> , </w:t>
-      </w:r>
-      <w:r>
-        <w:rPr>
-          <w:b/>
-          <w:lang w:val="nl-BE"/>
-        </w:rPr>
-        <w:t>3 leds aan de pinnen GPIO23 GPIO24 GPIO25</w:t>
-      </w:r>
-      <w:r>
-        <w:rPr>
-          <w:b/>
-          <w:lang w:val="nl-BE"/>
-        </w:rPr>
-        <w:t>.</w:t>
-      </w:r>
-    </w:p>
-    <w:p>
-      <w:pPr>
-        <w:spacing w:after="0"/>
-        <w:rPr>
-          <w:b/>
-          <w:lang w:val="nl-BE"/>
-        </w:rPr>
-      </w:pPr>
-      <w:r>
-        <w:rPr>
-          <w:b/>
-          <w:lang w:val="nl-BE"/>
-        </w:rPr>
-        <w:t>S</w:t>
-      </w:r>
-      <w:r>
-        <w:rPr>
-          <w:b/>
-          <w:lang w:val="nl-BE"/>
-        </w:rPr>
-        <w:t xml:space="preserve">chrijf een programma waar de rode+oranje+groene leds branden zolang de drukknop </w:t>
-      </w:r>
-      <w:r>
-        <w:rPr>
-          <w:b/>
-          <w:lang w:val="nl-BE"/>
-        </w:rPr>
-        <w:t xml:space="preserve">NIET </w:t>
-      </w:r>
-      <w:r>
-        <w:rPr>
-          <w:b/>
-          <w:lang w:val="nl-BE"/>
-        </w:rPr>
-        <w:t>wordt ingedrukt.</w:t>
-      </w:r>
-    </w:p>
-    <w:p>
-      <w:pPr>
-        <w:spacing w:after="0"/>
-        <w:rPr>
-          <w:b/>
-          <w:lang w:val="nl-BE"/>
-        </w:rPr>
-      </w:pPr>
-    </w:p>
-    <w:p>
-      <w:pPr>
-        <w:spacing w:after="0"/>
-        <w:rPr>
-          <w:b/>
-          <w:lang w:val="nl-BE"/>
-        </w:rPr>
-      </w:pPr>
-    </w:p>
-    <w:p>
-      <w:pPr>
-        <w:spacing w:after="0"/>
-        <w:rPr>
-          <w:b/>
-          <w:lang w:val="nl-BE"/>
-        </w:rPr>
-      </w:pPr>
-      <w:r>
-        <w:rPr>
-          <w:b/>
-          <w:lang w:val="nl-BE"/>
-        </w:rPr>
-        <w:t xml:space="preserve">opm : </w:t>
-      </w:r>
-      <w:r>
-        <w:rPr>
-          <w:b/>
-          <w:lang w:val="nl-BE"/>
-        </w:rPr>
-        <w:t>Gebruik hiervoor enkel de mogelijkheden reeds besproken in de lessen, dus geen if, not etc…</w:t>
+      <w:proofErr w:type="spellStart"/>
+      <w:r>
+        <w:rPr>
+          <w:b/>
+          <w:lang w:val="nl-BE"/>
+        </w:rPr>
+        <w:t>etc</w:t>
+      </w:r>
+      <w:proofErr w:type="spellEnd"/>
+      <w:r>
+        <w:rPr>
+          <w:b/>
+          <w:lang w:val="nl-BE"/>
+        </w:rPr>
+        <w:t>…</w:t>
       </w:r>
     </w:p>
     <w:p>
@@ -599,7 +661,23 @@
           <w:b/>
           <w:lang w:val="nl-BE"/>
         </w:rPr>
-        <w:t>verbonden zijn in uw programma als inputs zijn geconfigureerd!</w:t>
+        <w:t xml:space="preserve">verbonden zijn in uw programma als </w:t>
+      </w:r>
+      <w:proofErr w:type="spellStart"/>
+      <w:r>
+        <w:rPr>
+          <w:b/>
+          <w:lang w:val="nl-BE"/>
+        </w:rPr>
+        <w:t>inputs</w:t>
+      </w:r>
+      <w:proofErr w:type="spellEnd"/>
+      <w:r>
+        <w:rPr>
+          <w:b/>
+          <w:lang w:val="nl-BE"/>
+        </w:rPr>
+        <w:t xml:space="preserve"> zijn geconfigureerd!</w:t>
       </w:r>
     </w:p>
     <w:p>
@@ -700,18 +778,11 @@
           <w:noProof/>
           <w:lang w:val="nl-BE"/>
         </w:rPr>
+        <w:lastRenderedPageBreak/>
         <w:drawing>
-          <wp:anchor distT="0" distB="0" distL="114300" distR="114300" simplePos="0" relativeHeight="251658240" behindDoc="0" locked="0" layoutInCell="1" allowOverlap="1" wp14:anchorId="0D383C1D" wp14:editId="76A4C5EA">
-            <wp:simplePos x="0" y="0"/>
-            <wp:positionH relativeFrom="column">
-              <wp:posOffset>-62865</wp:posOffset>
-            </wp:positionH>
-            <wp:positionV relativeFrom="paragraph">
-              <wp:posOffset>127000</wp:posOffset>
-            </wp:positionV>
-            <wp:extent cx="12567920" cy="6656070"/>
-            <wp:effectExtent l="0" t="0" r="5080" b="0"/>
-            <wp:wrapNone/>
+          <wp:inline distT="0" distB="0" distL="0" distR="0" wp14:anchorId="0D383C1D" wp14:editId="34F1CB8B">
+            <wp:extent cx="5760000" cy="3050542"/>
+            <wp:effectExtent l="0" t="0" r="0" b="0"/>
             <wp:docPr id="2" name="Afbeelding 2"/>
             <wp:cNvGraphicFramePr>
               <a:graphicFrameLocks xmlns:a="http://schemas.openxmlformats.org/drawingml/2006/main" noChangeAspect="1"/>
@@ -741,7 +812,7 @@
                   <pic:spPr bwMode="auto">
                     <a:xfrm>
                       <a:off x="0" y="0"/>
-                      <a:ext cx="12567920" cy="6656070"/>
+                      <a:ext cx="5760000" cy="3050542"/>
                     </a:xfrm>
                     <a:prstGeom prst="rect">
                       <a:avLst/>
@@ -754,13 +825,7 @@
                 </pic:pic>
               </a:graphicData>
             </a:graphic>
-            <wp14:sizeRelH relativeFrom="page">
-              <wp14:pctWidth>0</wp14:pctWidth>
-            </wp14:sizeRelH>
-            <wp14:sizeRelV relativeFrom="page">
-              <wp14:pctHeight>0</wp14:pctHeight>
-            </wp14:sizeRelV>
-          </wp:anchor>
+          </wp:inline>
         </w:drawing>
       </w:r>
     </w:p>
